--- a/game_reviews/translations/football-cash-collect (Version 1).docx
+++ b/game_reviews/translations/football-cash-collect (Version 1).docx
@@ -8,18 +8,6 @@
       </w:pPr>
       <w:r>
         <w:t>Play Football Cash Collect for Free - Review by Slot Game Writer</w:t>
-      </w:r>
-    </w:p>
-    <w:p>
-      <w:r/>
-      <w:r>
-        <w:rPr>
-          <w:b/>
-        </w:rPr>
-        <w:t>Meta description</w:t>
-      </w:r>
-      <w:r>
-        <w:t>: Read our review of Football Cash Collect, a Playtech slot game with 5x3 layout, 30 paylines, free spins, and four jackpots. Play for free today.</w:t>
       </w:r>
     </w:p>
     <w:p>
@@ -398,9 +386,18 @@
       <w:r/>
       <w:r>
         <w:rPr>
+          <w:b/>
+        </w:rPr>
+        <w:t>Play Football Cash Collect for Free - Review by Slot Game Writer</w:t>
+      </w:r>
+    </w:p>
+    <w:p>
+      <w:r/>
+      <w:r>
+        <w:rPr>
           <w:i/>
         </w:rPr>
-        <w:t>Create an eye-catching feature image for Football Cash Collect that will catch the attention of slot game players. The image should be in cartoon style and feature a happy Maya warrior wearing glasses. The warrior should be depicted in a football jersey, holding a football and celebrating with cash raining down around him. The background should include a football stadium with cheering fans wearing jerseys that represent different countries from the World Cup. The colors used should be bright and vibrant to reflect the excitement of the game. The title of the game, "Football Cash Collect" should be prominently displayed at the top of the image in bold letters.</w:t>
+        <w:t>Read our review of Football Cash Collect, a Playtech slot game with 5x3 layout, 30 paylines, free spins, and four jackpots. Play for free today.</w:t>
       </w:r>
     </w:p>
     <w:sectPr>

--- a/game_reviews/translations/football-cash-collect (Version 1).docx
+++ b/game_reviews/translations/football-cash-collect (Version 1).docx
@@ -7,7 +7,7 @@
         <w:pStyle w:val="Heading1"/>
       </w:pPr>
       <w:r>
-        <w:t>Play Football Cash Collect for Free - Review by Slot Game Writer</w:t>
+        <w:t>Play Football Cash Collect Free Online</w:t>
       </w:r>
     </w:p>
     <w:p>
@@ -316,7 +316,7 @@
       </w:pPr>
       <w:r/>
       <w:r>
-        <w:t>Four jackpots up for grabs</w:t>
+        <w:t>Realistic football stadium theme</w:t>
       </w:r>
     </w:p>
     <w:p>
@@ -327,7 +327,7 @@
       </w:pPr>
       <w:r/>
       <w:r>
-        <w:t>Free spin feature</w:t>
+        <w:t>Exciting free spin and bonus game features</w:t>
       </w:r>
     </w:p>
     <w:p>
@@ -338,7 +338,7 @@
       </w:pPr>
       <w:r/>
       <w:r>
-        <w:t>Football stadium theme and design</w:t>
+        <w:t>High payout potential with the jackpot feature</w:t>
       </w:r>
     </w:p>
     <w:p>
@@ -349,7 +349,7 @@
       </w:pPr>
       <w:r/>
       <w:r>
-        <w:t>Cash Collect feature adds excitement</w:t>
+        <w:t>Engaging gameplay with medium to high volatility</w:t>
       </w:r>
     </w:p>
     <w:p>
@@ -368,7 +368,7 @@
       </w:pPr>
       <w:r/>
       <w:r>
-        <w:t>Lower than average RTP of 94.91%</w:t>
+        <w:t>Limited symbol animations</w:t>
       </w:r>
     </w:p>
     <w:p>
@@ -379,7 +379,7 @@
       </w:pPr>
       <w:r/>
       <w:r>
-        <w:t>No special animations on symbols</w:t>
+        <w:t>RTP slightly below industry average</w:t>
       </w:r>
     </w:p>
     <w:p>
@@ -388,7 +388,7 @@
         <w:rPr>
           <w:b/>
         </w:rPr>
-        <w:t>Play Football Cash Collect for Free - Review by Slot Game Writer</w:t>
+        <w:t>Play Football Cash Collect Free Online</w:t>
       </w:r>
     </w:p>
     <w:p>
@@ -397,7 +397,7 @@
         <w:rPr>
           <w:i/>
         </w:rPr>
-        <w:t>Read our review of Football Cash Collect, a Playtech slot game with 5x3 layout, 30 paylines, free spins, and four jackpots. Play for free today.</w:t>
+        <w:t>Read our review of Football Cash Collect and play this slot game for free.</w:t>
       </w:r>
     </w:p>
     <w:sectPr>
